--- a/Otchet.docx
+++ b/Otchet.docx
@@ -154,7 +154,6 @@
           <w:rFonts w:ascii="Times New Roman" w:hAnsi="Times New Roman" w:cs="Times New Roman"/>
           <w:sz w:val="28"/>
           <w:szCs w:val="28"/>
-          <w:lang w:val="en-US"/>
         </w:rPr>
         <w:t>7</w:t>
       </w:r>
@@ -438,17 +437,7 @@
           <w:sz w:val="28"/>
           <w:szCs w:val="28"/>
         </w:rPr>
-        <w:t>репризит</w:t>
-      </w:r>
-      <w:bookmarkStart w:id="0" w:name="_GoBack"/>
-      <w:bookmarkEnd w:id="0"/>
-      <w:r>
-        <w:rPr>
-          <w:rFonts w:ascii="Times New Roman" w:hAnsi="Times New Roman" w:cs="Times New Roman"/>
-          <w:sz w:val="28"/>
-          <w:szCs w:val="28"/>
-        </w:rPr>
-        <w:t>орий</w:t>
+        <w:t>репризиторий</w:t>
       </w:r>
       <w:proofErr w:type="spellEnd"/>
     </w:p>
@@ -512,8 +501,86 @@
           <w:szCs w:val="28"/>
         </w:rPr>
       </w:pPr>
-    </w:p>
-    <w:p/>
+      <w:r>
+        <w:rPr>
+          <w:rFonts w:ascii="Times New Roman" w:hAnsi="Times New Roman" w:cs="Times New Roman"/>
+          <w:sz w:val="28"/>
+          <w:szCs w:val="28"/>
+        </w:rPr>
+        <w:t>Задание 10</w:t>
+      </w:r>
+    </w:p>
+    <w:p>
+      <w:pPr>
+        <w:jc w:val="center"/>
+        <w:rPr>
+          <w:rFonts w:ascii="Times New Roman" w:hAnsi="Times New Roman" w:cs="Times New Roman"/>
+          <w:sz w:val="28"/>
+          <w:szCs w:val="28"/>
+        </w:rPr>
+      </w:pPr>
+      <w:r>
+        <w:rPr>
+          <w:rFonts w:ascii="Times New Roman" w:hAnsi="Times New Roman" w:cs="Times New Roman"/>
+          <w:sz w:val="28"/>
+          <w:szCs w:val="28"/>
+        </w:rPr>
+        <w:t>Прикрепил все файлы</w:t>
+      </w:r>
+      <w:bookmarkStart w:id="0" w:name="_GoBack"/>
+      <w:bookmarkEnd w:id="0"/>
+    </w:p>
+    <w:p>
+      <w:pPr>
+        <w:jc w:val="center"/>
+        <w:rPr>
+          <w:rFonts w:ascii="Times New Roman" w:hAnsi="Times New Roman" w:cs="Times New Roman"/>
+          <w:sz w:val="28"/>
+          <w:szCs w:val="28"/>
+        </w:rPr>
+      </w:pPr>
+      <w:r>
+        <w:rPr>
+          <w:noProof/>
+          <w:lang w:eastAsia="ru-RU"/>
+        </w:rPr>
+        <w:drawing>
+          <wp:inline distT="0" distB="0" distL="0" distR="0" wp14:anchorId="272CE3B3" wp14:editId="4E533950">
+            <wp:extent cx="5940425" cy="2928214"/>
+            <wp:effectExtent l="0" t="0" r="3175" b="5715"/>
+            <wp:docPr id="2" name="Рисунок 2"/>
+            <wp:cNvGraphicFramePr>
+              <a:graphicFrameLocks xmlns:a="http://schemas.openxmlformats.org/drawingml/2006/main" noChangeAspect="1"/>
+            </wp:cNvGraphicFramePr>
+            <a:graphic xmlns:a="http://schemas.openxmlformats.org/drawingml/2006/main">
+              <a:graphicData uri="http://schemas.openxmlformats.org/drawingml/2006/picture">
+                <pic:pic xmlns:pic="http://schemas.openxmlformats.org/drawingml/2006/picture">
+                  <pic:nvPicPr>
+                    <pic:cNvPr id="0" name=""/>
+                    <pic:cNvPicPr/>
+                  </pic:nvPicPr>
+                  <pic:blipFill>
+                    <a:blip r:embed="rId6"/>
+                    <a:stretch>
+                      <a:fillRect/>
+                    </a:stretch>
+                  </pic:blipFill>
+                  <pic:spPr>
+                    <a:xfrm>
+                      <a:off x="0" y="0"/>
+                      <a:ext cx="5940425" cy="2928214"/>
+                    </a:xfrm>
+                    <a:prstGeom prst="rect">
+                      <a:avLst/>
+                    </a:prstGeom>
+                  </pic:spPr>
+                </pic:pic>
+              </a:graphicData>
+            </a:graphic>
+          </wp:inline>
+        </w:drawing>
+      </w:r>
+    </w:p>
     <w:sectPr>
       <w:pgSz w:w="11906" w:h="16838"/>
       <w:pgMar w:top="1134" w:right="850" w:bottom="1134" w:left="1701" w:header="708" w:footer="708" w:gutter="0"/>
